--- a/实验2.评审需求/D-B需求评审_4.9.docx
+++ b/实验2.评审需求/D-B需求评审_4.9.docx
@@ -1,6 +1,6 @@
 
 <file path=word/document.xml><?xml version="1.0" encoding="utf-8"?>
-<w:document xmlns:wpc="http://schemas.microsoft.com/office/word/2010/wordprocessingCanvas" xmlns:cx="http://schemas.microsoft.com/office/drawing/2014/chartex" xmlns:cx1="http://schemas.microsoft.com/office/drawing/2015/9/8/chartex" xmlns:cx2="http://schemas.microsoft.com/office/drawing/2015/10/21/chartex" xmlns:cx3="http://schemas.microsoft.com/office/drawing/2016/5/9/chartex" xmlns:cx4="http://schemas.microsoft.com/office/drawing/2016/5/10/chartex" xmlns:cx5="http://schemas.microsoft.com/office/drawing/2016/5/11/chartex" xmlns:cx6="http://schemas.microsoft.com/office/drawing/2016/5/12/chartex" xmlns:cx7="http://schemas.microsoft.com/office/drawing/2016/5/13/chartex" xmlns:cx8="http://schemas.microsoft.com/office/drawing/2016/5/14/chartex" xmlns:mc="http://schemas.openxmlformats.org/markup-compatibility/2006" xmlns:o="urn:schemas-microsoft-com:office:office" xmlns:r="http://schemas.openxmlformats.org/officeDocument/2006/relationships" xmlns:m="http://schemas.openxmlformats.org/officeDocument/2006/math" xmlns:v="urn:schemas-microsoft-com:vml" xmlns:wp14="http://schemas.microsoft.com/office/word/2010/wordprocessingDrawing" xmlns:wp="http://schemas.openxmlformats.org/drawingml/2006/wordprocessingDrawing" xmlns:w10="urn:schemas-microsoft-com:office:word" xmlns:w="http://schemas.openxmlformats.org/wordprocessingml/2006/main" xmlns:w14="http://schemas.microsoft.com/office/word/2010/wordml" xmlns:w15="http://schemas.microsoft.com/office/word/2012/wordml" xmlns:w16se="http://schemas.microsoft.com/office/word/2015/wordml/symex" xmlns:wpg="http://schemas.microsoft.com/office/word/2010/wordprocessingGroup" xmlns:wpi="http://schemas.microsoft.com/office/word/2010/wordprocessingInk" xmlns:wne="http://schemas.microsoft.com/office/word/2006/wordml" xmlns:wps="http://schemas.microsoft.com/office/word/2010/wordprocessingShape" mc:Ignorable="w14 w15 w16se wp14">
+<w:document xmlns:wpc="http://schemas.microsoft.com/office/word/2010/wordprocessingCanvas" xmlns:cx="http://schemas.microsoft.com/office/drawing/2014/chartex" xmlns:cx1="http://schemas.microsoft.com/office/drawing/2015/9/8/chartex" xmlns:cx2="http://schemas.microsoft.com/office/drawing/2015/10/21/chartex" xmlns:cx3="http://schemas.microsoft.com/office/drawing/2016/5/9/chartex" xmlns:cx4="http://schemas.microsoft.com/office/drawing/2016/5/10/chartex" xmlns:cx5="http://schemas.microsoft.com/office/drawing/2016/5/11/chartex" xmlns:cx6="http://schemas.microsoft.com/office/drawing/2016/5/12/chartex" xmlns:cx7="http://schemas.microsoft.com/office/drawing/2016/5/13/chartex" xmlns:cx8="http://schemas.microsoft.com/office/drawing/2016/5/14/chartex" xmlns:mc="http://schemas.openxmlformats.org/markup-compatibility/2006" xmlns:aink="http://schemas.microsoft.com/office/drawing/2016/ink" xmlns:o="urn:schemas-microsoft-com:office:office" xmlns:r="http://schemas.openxmlformats.org/officeDocument/2006/relationships" xmlns:m="http://schemas.openxmlformats.org/officeDocument/2006/math" xmlns:v="urn:schemas-microsoft-com:vml" xmlns:wp14="http://schemas.microsoft.com/office/word/2010/wordprocessingDrawing" xmlns:wp="http://schemas.openxmlformats.org/drawingml/2006/wordprocessingDrawing" xmlns:w10="urn:schemas-microsoft-com:office:word" xmlns:w="http://schemas.openxmlformats.org/wordprocessingml/2006/main" xmlns:w14="http://schemas.microsoft.com/office/word/2010/wordml" xmlns:w15="http://schemas.microsoft.com/office/word/2012/wordml" xmlns:w16se="http://schemas.microsoft.com/office/word/2015/wordml/symex" xmlns:wpg="http://schemas.microsoft.com/office/word/2010/wordprocessingGroup" xmlns:wpi="http://schemas.microsoft.com/office/word/2010/wordprocessingInk" xmlns:wne="http://schemas.microsoft.com/office/word/2006/wordml" xmlns:wps="http://schemas.microsoft.com/office/word/2010/wordprocessingShape" mc:Ignorable="w14 w15 w16se wp14">
   <w:body>
     <w:p>
       <w:pPr>
@@ -90,7 +90,7 @@
             </w:r>
             <w:r>
               <w:rPr>
-                <w:rFonts w:hint="eastAsia"/>
+                <w:rFonts w:asciiTheme="minorEastAsia" w:eastAsiaTheme="minorEastAsia" w:hAnsiTheme="minorEastAsia" w:hint="eastAsia"/>
                 <w:szCs w:val="21"/>
               </w:rPr>
               <w:t>框架分析</w:t>
@@ -146,7 +146,7 @@
             </w:pPr>
             <w:r>
               <w:rPr>
-                <w:rFonts w:hint="eastAsia"/>
+                <w:rFonts w:asciiTheme="minorEastAsia" w:eastAsiaTheme="minorEastAsia" w:hAnsiTheme="minorEastAsia" w:hint="eastAsia"/>
                 <w:szCs w:val="21"/>
               </w:rPr>
               <w:t>需求规格说明书</w:t>
@@ -315,7 +315,7 @@
             </w:r>
             <w:r>
               <w:rPr>
-                <w:rFonts w:hint="eastAsia"/>
+                <w:rFonts w:asciiTheme="minorEastAsia" w:eastAsiaTheme="minorEastAsia" w:hAnsiTheme="minorEastAsia" w:hint="eastAsia"/>
                 <w:szCs w:val="21"/>
               </w:rPr>
               <w:t>组</w:t>
@@ -626,19 +626,20 @@
             <w:pPr>
               <w:jc w:val="left"/>
               <w:rPr>
-                <w:szCs w:val="21"/>
-              </w:rPr>
-            </w:pPr>
-            <w:r>
-              <w:rPr>
-                <w:rFonts w:hint="eastAsia"/>
+                <w:rFonts w:eastAsiaTheme="minorEastAsia"/>
+                <w:szCs w:val="21"/>
+              </w:rPr>
+            </w:pPr>
+            <w:r>
+              <w:rPr>
+                <w:rFonts w:eastAsiaTheme="minorEastAsia" w:hint="eastAsia"/>
                 <w:szCs w:val="21"/>
               </w:rPr>
               <w:t>2.3</w:t>
             </w:r>
             <w:r>
               <w:rPr>
-                <w:rFonts w:hint="eastAsia"/>
+                <w:rFonts w:eastAsiaTheme="minorEastAsia" w:hint="eastAsia"/>
                 <w:szCs w:val="21"/>
               </w:rPr>
               <w:t>假设和约束</w:t>
@@ -659,26 +660,27 @@
             <w:pPr>
               <w:jc w:val="left"/>
               <w:rPr>
-                <w:szCs w:val="21"/>
-              </w:rPr>
-            </w:pPr>
-            <w:r>
-              <w:rPr>
-                <w:rFonts w:hint="eastAsia"/>
+                <w:rFonts w:eastAsiaTheme="minorEastAsia"/>
+                <w:szCs w:val="21"/>
+              </w:rPr>
+            </w:pPr>
+            <w:r>
+              <w:rPr>
+                <w:rFonts w:eastAsiaTheme="minorEastAsia" w:hint="eastAsia"/>
                 <w:szCs w:val="21"/>
               </w:rPr>
               <w:t>假设与约束（</w:t>
             </w:r>
             <w:r>
               <w:rPr>
-                <w:rFonts w:hint="eastAsia"/>
+                <w:rFonts w:eastAsiaTheme="minorEastAsia" w:hint="eastAsia"/>
                 <w:szCs w:val="21"/>
               </w:rPr>
               <w:t>1</w:t>
             </w:r>
             <w:r>
               <w:rPr>
-                <w:rFonts w:hint="eastAsia"/>
+                <w:rFonts w:eastAsiaTheme="minorEastAsia" w:hint="eastAsia"/>
                 <w:szCs w:val="21"/>
               </w:rPr>
               <w:t>）中没有说明同时访问量的最大数额，以及限制同时访问量的原因</w:t>
@@ -699,12 +701,13 @@
             <w:pPr>
               <w:jc w:val="center"/>
               <w:rPr>
-                <w:szCs w:val="21"/>
-              </w:rPr>
-            </w:pPr>
-            <w:r>
-              <w:rPr>
-                <w:rFonts w:hint="eastAsia"/>
+                <w:rFonts w:eastAsiaTheme="minorEastAsia"/>
+                <w:szCs w:val="21"/>
+              </w:rPr>
+            </w:pPr>
+            <w:r>
+              <w:rPr>
+                <w:rFonts w:eastAsiaTheme="minorEastAsia" w:hint="eastAsia"/>
                 <w:szCs w:val="21"/>
               </w:rPr>
               <w:t>温元祯</w:t>
@@ -725,12 +728,13 @@
             <w:pPr>
               <w:jc w:val="center"/>
               <w:rPr>
-                <w:szCs w:val="21"/>
-              </w:rPr>
-            </w:pPr>
-            <w:r>
-              <w:rPr>
-                <w:rFonts w:hint="eastAsia"/>
+                <w:rFonts w:eastAsiaTheme="minorEastAsia"/>
+                <w:szCs w:val="21"/>
+              </w:rPr>
+            </w:pPr>
+            <w:r>
+              <w:rPr>
+                <w:rFonts w:eastAsiaTheme="minorEastAsia" w:hint="eastAsia"/>
                 <w:szCs w:val="21"/>
               </w:rPr>
               <w:t>初等</w:t>
@@ -751,12 +755,13 @@
             <w:pPr>
               <w:jc w:val="left"/>
               <w:rPr>
-                <w:szCs w:val="21"/>
-              </w:rPr>
-            </w:pPr>
-            <w:r>
-              <w:rPr>
-                <w:rFonts w:hint="eastAsia"/>
+                <w:rFonts w:eastAsiaTheme="minorEastAsia"/>
+                <w:szCs w:val="21"/>
+              </w:rPr>
+            </w:pPr>
+            <w:r>
+              <w:rPr>
+                <w:rFonts w:eastAsiaTheme="minorEastAsia" w:hint="eastAsia"/>
                 <w:szCs w:val="21"/>
               </w:rPr>
               <w:t>添加相关说明</w:t>
@@ -806,19 +811,20 @@
             <w:pPr>
               <w:jc w:val="left"/>
               <w:rPr>
-                <w:szCs w:val="21"/>
-              </w:rPr>
-            </w:pPr>
-            <w:r>
-              <w:rPr>
-                <w:rFonts w:hint="eastAsia"/>
+                <w:rFonts w:eastAsiaTheme="minorEastAsia"/>
+                <w:szCs w:val="21"/>
+              </w:rPr>
+            </w:pPr>
+            <w:r>
+              <w:rPr>
+                <w:rFonts w:eastAsiaTheme="minorEastAsia" w:hint="eastAsia"/>
                 <w:szCs w:val="21"/>
               </w:rPr>
               <w:t>2.4.1</w:t>
             </w:r>
             <w:r>
               <w:rPr>
-                <w:rFonts w:hint="eastAsia"/>
+                <w:rFonts w:eastAsiaTheme="minorEastAsia" w:hint="eastAsia"/>
                 <w:szCs w:val="21"/>
               </w:rPr>
               <w:t>设备环境</w:t>
@@ -839,15 +845,25 @@
             <w:pPr>
               <w:jc w:val="left"/>
               <w:rPr>
-                <w:szCs w:val="21"/>
-              </w:rPr>
-            </w:pPr>
-            <w:r>
-              <w:rPr>
-                <w:rFonts w:hint="eastAsia"/>
-                <w:szCs w:val="21"/>
-              </w:rPr>
-              <w:t>第一行末尾为分号</w:t>
+                <w:rFonts w:eastAsiaTheme="minorEastAsia"/>
+                <w:szCs w:val="21"/>
+              </w:rPr>
+            </w:pPr>
+            <w:r>
+              <w:rPr>
+                <w:rFonts w:eastAsiaTheme="minorEastAsia" w:hint="eastAsia"/>
+                <w:szCs w:val="21"/>
+              </w:rPr>
+              <w:t>第一行</w:t>
+            </w:r>
+            <w:bookmarkStart w:id="0" w:name="_GoBack"/>
+            <w:bookmarkEnd w:id="0"/>
+            <w:r>
+              <w:rPr>
+                <w:rFonts w:eastAsiaTheme="minorEastAsia" w:hint="eastAsia"/>
+                <w:szCs w:val="21"/>
+              </w:rPr>
+              <w:t>末尾为分号</w:t>
             </w:r>
           </w:p>
         </w:tc>
@@ -865,12 +881,13 @@
             <w:pPr>
               <w:jc w:val="center"/>
               <w:rPr>
-                <w:szCs w:val="21"/>
-              </w:rPr>
-            </w:pPr>
-            <w:r>
-              <w:rPr>
-                <w:rFonts w:hint="eastAsia"/>
+                <w:rFonts w:eastAsiaTheme="minorEastAsia"/>
+                <w:szCs w:val="21"/>
+              </w:rPr>
+            </w:pPr>
+            <w:r>
+              <w:rPr>
+                <w:rFonts w:eastAsiaTheme="minorEastAsia" w:hint="eastAsia"/>
                 <w:szCs w:val="21"/>
               </w:rPr>
               <w:t>温元祯</w:t>
@@ -891,12 +908,13 @@
             <w:pPr>
               <w:jc w:val="center"/>
               <w:rPr>
-                <w:szCs w:val="21"/>
-              </w:rPr>
-            </w:pPr>
-            <w:r>
-              <w:rPr>
-                <w:rFonts w:hint="eastAsia"/>
+                <w:rFonts w:eastAsiaTheme="minorEastAsia"/>
+                <w:szCs w:val="21"/>
+              </w:rPr>
+            </w:pPr>
+            <w:r>
+              <w:rPr>
+                <w:rFonts w:eastAsiaTheme="minorEastAsia" w:hint="eastAsia"/>
                 <w:szCs w:val="21"/>
               </w:rPr>
               <w:t>初等</w:t>
@@ -917,12 +935,13 @@
             <w:pPr>
               <w:jc w:val="left"/>
               <w:rPr>
-                <w:szCs w:val="21"/>
-              </w:rPr>
-            </w:pPr>
-            <w:r>
-              <w:rPr>
-                <w:rFonts w:hint="eastAsia"/>
+                <w:rFonts w:eastAsiaTheme="minorEastAsia"/>
+                <w:szCs w:val="21"/>
+              </w:rPr>
+            </w:pPr>
+            <w:r>
+              <w:rPr>
+                <w:rFonts w:eastAsiaTheme="minorEastAsia" w:hint="eastAsia"/>
                 <w:szCs w:val="21"/>
               </w:rPr>
               <w:t>修改分号为句号</w:t>
@@ -945,7 +964,6 @@
             <w:pPr>
               <w:jc w:val="center"/>
               <w:rPr>
-                <w:rFonts w:eastAsia="Times New Roman"/>
                 <w:szCs w:val="21"/>
               </w:rPr>
             </w:pPr>
@@ -973,13 +991,12 @@
             <w:pPr>
               <w:jc w:val="left"/>
               <w:rPr>
-                <w:rFonts w:eastAsia="Times New Roman"/>
-                <w:szCs w:val="21"/>
-              </w:rPr>
-            </w:pPr>
-            <w:r>
-              <w:rPr>
-                <w:rFonts w:eastAsia="Times New Roman" w:hint="eastAsia"/>
+                <w:szCs w:val="21"/>
+              </w:rPr>
+            </w:pPr>
+            <w:r>
+              <w:rPr>
+                <w:rFonts w:hint="eastAsia"/>
                 <w:szCs w:val="21"/>
               </w:rPr>
               <w:t>3.1</w:t>
@@ -993,7 +1010,7 @@
             </w:r>
             <w:r>
               <w:rPr>
-                <w:rFonts w:eastAsia="Times New Roman" w:hint="eastAsia"/>
+                <w:rFonts w:hint="eastAsia"/>
                 <w:szCs w:val="21"/>
               </w:rPr>
               <w:t>1</w:t>
@@ -1007,7 +1024,7 @@
             </w:r>
             <w:r>
               <w:rPr>
-                <w:rFonts w:eastAsia="Times New Roman" w:hint="eastAsia"/>
+                <w:rFonts w:hint="eastAsia"/>
                 <w:szCs w:val="21"/>
               </w:rPr>
               <w:t>IOC</w:t>
@@ -1035,7 +1052,6 @@
             <w:pPr>
               <w:jc w:val="left"/>
               <w:rPr>
-                <w:rFonts w:eastAsia="Times New Roman"/>
                 <w:szCs w:val="21"/>
               </w:rPr>
             </w:pPr>
@@ -1048,7 +1064,7 @@
             </w:r>
             <w:r>
               <w:rPr>
-                <w:rFonts w:ascii="Calibri" w:eastAsia="Times New Roman" w:hAnsi="Calibri" w:cs="Calibri"/>
+                <w:rFonts w:ascii="Calibri" w:hAnsi="Calibri" w:cs="Calibri"/>
                 <w:szCs w:val="21"/>
               </w:rPr>
               <w:t>“</w:t>
@@ -1062,7 +1078,7 @@
             </w:r>
             <w:r>
               <w:rPr>
-                <w:rFonts w:ascii="Calibri" w:eastAsia="Times New Roman" w:hAnsi="Calibri" w:cs="Calibri"/>
+                <w:rFonts w:ascii="Calibri" w:hAnsi="Calibri" w:cs="Calibri"/>
                 <w:szCs w:val="21"/>
               </w:rPr>
               <w:t>”</w:t>
@@ -1090,12 +1106,13 @@
             <w:pPr>
               <w:jc w:val="center"/>
               <w:rPr>
-                <w:szCs w:val="21"/>
-              </w:rPr>
-            </w:pPr>
-            <w:r>
-              <w:rPr>
-                <w:rFonts w:hint="eastAsia"/>
+                <w:rFonts w:eastAsiaTheme="minorEastAsia"/>
+                <w:szCs w:val="21"/>
+              </w:rPr>
+            </w:pPr>
+            <w:r>
+              <w:rPr>
+                <w:rFonts w:eastAsiaTheme="minorEastAsia" w:hint="eastAsia"/>
                 <w:szCs w:val="21"/>
               </w:rPr>
               <w:t>温元祯</w:t>
@@ -1116,12 +1133,13 @@
             <w:pPr>
               <w:jc w:val="center"/>
               <w:rPr>
-                <w:szCs w:val="21"/>
-              </w:rPr>
-            </w:pPr>
-            <w:r>
-              <w:rPr>
-                <w:rFonts w:hint="eastAsia"/>
+                <w:rFonts w:eastAsiaTheme="minorEastAsia"/>
+                <w:szCs w:val="21"/>
+              </w:rPr>
+            </w:pPr>
+            <w:r>
+              <w:rPr>
+                <w:rFonts w:eastAsiaTheme="minorEastAsia" w:hint="eastAsia"/>
                 <w:szCs w:val="21"/>
               </w:rPr>
               <w:t>初等</w:t>
@@ -1142,13 +1160,12 @@
             <w:pPr>
               <w:jc w:val="left"/>
               <w:rPr>
-                <w:rFonts w:eastAsia="Times New Roman"/>
-                <w:szCs w:val="21"/>
-              </w:rPr>
-            </w:pPr>
-            <w:r>
-              <w:rPr>
-                <w:rFonts w:hint="eastAsia"/>
+                <w:szCs w:val="21"/>
+              </w:rPr>
+            </w:pPr>
+            <w:r>
+              <w:rPr>
+                <w:rFonts w:eastAsiaTheme="minorEastAsia" w:hint="eastAsia"/>
                 <w:szCs w:val="21"/>
               </w:rPr>
               <w:t>修改分号为句号</w:t>
@@ -1171,7 +1188,6 @@
             <w:pPr>
               <w:jc w:val="center"/>
               <w:rPr>
-                <w:rFonts w:eastAsia="Times New Roman"/>
                 <w:szCs w:val="21"/>
               </w:rPr>
             </w:pPr>
@@ -1199,13 +1215,12 @@
             <w:pPr>
               <w:jc w:val="left"/>
               <w:rPr>
-                <w:rFonts w:eastAsia="Times New Roman"/>
-                <w:szCs w:val="21"/>
-              </w:rPr>
-            </w:pPr>
-            <w:r>
-              <w:rPr>
-                <w:rFonts w:eastAsia="Times New Roman" w:hint="eastAsia"/>
+                <w:szCs w:val="21"/>
+              </w:rPr>
+            </w:pPr>
+            <w:r>
+              <w:rPr>
+                <w:rFonts w:hint="eastAsia"/>
                 <w:szCs w:val="21"/>
               </w:rPr>
               <w:t xml:space="preserve">3.5 </w:t>
@@ -1233,13 +1248,12 @@
             <w:pPr>
               <w:jc w:val="left"/>
               <w:rPr>
-                <w:rFonts w:eastAsia="Times New Roman"/>
-                <w:szCs w:val="21"/>
-              </w:rPr>
-            </w:pPr>
-            <w:r>
-              <w:rPr>
-                <w:rFonts w:eastAsia="Times New Roman" w:hint="eastAsia"/>
+                <w:szCs w:val="21"/>
+              </w:rPr>
+            </w:pPr>
+            <w:r>
+              <w:rPr>
+                <w:rFonts w:hint="eastAsia"/>
                 <w:szCs w:val="21"/>
               </w:rPr>
               <w:t>“</w:t>
@@ -1253,7 +1267,7 @@
             </w:r>
             <w:r>
               <w:rPr>
-                <w:rFonts w:ascii="Calibri" w:eastAsia="Times New Roman" w:hAnsi="Calibri" w:cs="Calibri"/>
+                <w:rFonts w:ascii="Calibri" w:hAnsi="Calibri" w:cs="Calibri"/>
                 <w:szCs w:val="21"/>
               </w:rPr>
               <w:t>”</w:t>
@@ -1267,7 +1281,7 @@
             </w:r>
             <w:r>
               <w:rPr>
-                <w:rFonts w:ascii="Calibri" w:eastAsia="Times New Roman" w:hAnsi="Calibri" w:cs="Calibri"/>
+                <w:rFonts w:ascii="Calibri" w:hAnsi="Calibri" w:cs="Calibri"/>
                 <w:szCs w:val="21"/>
               </w:rPr>
               <w:t>“</w:t>
@@ -1281,14 +1295,14 @@
             </w:r>
             <w:r>
               <w:rPr>
-                <w:rFonts w:ascii="Calibri" w:eastAsia="Times New Roman" w:hAnsi="Calibri" w:cs="Calibri"/>
+                <w:rFonts w:ascii="Calibri" w:hAnsi="Calibri" w:cs="Calibri"/>
                 <w:szCs w:val="21"/>
               </w:rPr>
               <w:t>”</w:t>
             </w:r>
             <w:r>
               <w:rPr>
-                <w:rFonts w:eastAsia="Times New Roman" w:hint="eastAsia"/>
+                <w:rFonts w:hint="eastAsia"/>
                 <w:szCs w:val="21"/>
               </w:rPr>
               <w:t xml:space="preserve"> </w:t>
@@ -1316,12 +1330,13 @@
             <w:pPr>
               <w:jc w:val="center"/>
               <w:rPr>
-                <w:szCs w:val="21"/>
-              </w:rPr>
-            </w:pPr>
-            <w:r>
-              <w:rPr>
-                <w:rFonts w:hint="eastAsia"/>
+                <w:rFonts w:eastAsiaTheme="minorEastAsia"/>
+                <w:szCs w:val="21"/>
+              </w:rPr>
+            </w:pPr>
+            <w:r>
+              <w:rPr>
+                <w:rFonts w:eastAsiaTheme="minorEastAsia" w:hint="eastAsia"/>
                 <w:szCs w:val="21"/>
               </w:rPr>
               <w:t>温元祯</w:t>
@@ -1342,12 +1357,13 @@
             <w:pPr>
               <w:jc w:val="center"/>
               <w:rPr>
-                <w:szCs w:val="21"/>
-              </w:rPr>
-            </w:pPr>
-            <w:r>
-              <w:rPr>
-                <w:rFonts w:hint="eastAsia"/>
+                <w:rFonts w:eastAsiaTheme="minorEastAsia"/>
+                <w:szCs w:val="21"/>
+              </w:rPr>
+            </w:pPr>
+            <w:r>
+              <w:rPr>
+                <w:rFonts w:eastAsiaTheme="minorEastAsia" w:hint="eastAsia"/>
                 <w:szCs w:val="21"/>
               </w:rPr>
               <w:t>初等</w:t>
@@ -1368,7 +1384,6 @@
             <w:pPr>
               <w:jc w:val="left"/>
               <w:rPr>
-                <w:rFonts w:eastAsia="Times New Roman"/>
                 <w:szCs w:val="21"/>
               </w:rPr>
             </w:pPr>
@@ -1397,7 +1412,6 @@
             <w:pPr>
               <w:jc w:val="center"/>
               <w:rPr>
-                <w:rFonts w:eastAsia="Times New Roman"/>
                 <w:szCs w:val="21"/>
               </w:rPr>
             </w:pPr>
@@ -1425,7 +1439,6 @@
             <w:pPr>
               <w:jc w:val="left"/>
               <w:rPr>
-                <w:rFonts w:eastAsia="Times New Roman"/>
                 <w:szCs w:val="21"/>
               </w:rPr>
             </w:pPr>
@@ -1452,58 +1465,15 @@
             <w:pPr>
               <w:jc w:val="left"/>
               <w:rPr>
-                <w:rFonts w:eastAsia="Times New Roman"/>
-                <w:szCs w:val="21"/>
-              </w:rPr>
-            </w:pPr>
-            <w:r>
-              <w:rPr>
-                <w:rFonts w:asciiTheme="minorEastAsia" w:hAnsiTheme="minorEastAsia" w:hint="eastAsia"/>
-                <w:szCs w:val="21"/>
-              </w:rPr>
-              <w:t>软件工程综合实</w:t>
-            </w:r>
-            <w:r>
-              <w:rPr>
-                <w:rFonts w:asciiTheme="minorEastAsia" w:hAnsiTheme="minorEastAsia" w:hint="eastAsia"/>
-                <w:szCs w:val="21"/>
-              </w:rPr>
-              <w:t xml:space="preserve">  </w:t>
-            </w:r>
-            <w:r>
-              <w:rPr>
-                <w:rFonts w:asciiTheme="minorEastAsia" w:hAnsiTheme="minorEastAsia" w:hint="eastAsia"/>
-                <w:szCs w:val="21"/>
-              </w:rPr>
-              <w:t>丢了</w:t>
-            </w:r>
-            <w:r>
-              <w:rPr>
-                <w:rFonts w:asciiTheme="minorEastAsia" w:hAnsiTheme="minorEastAsia" w:hint="eastAsia"/>
-                <w:szCs w:val="21"/>
-              </w:rPr>
-              <w:t xml:space="preserve"> </w:t>
-            </w:r>
-            <w:r>
-              <w:rPr>
-                <w:rFonts w:asciiTheme="minorEastAsia" w:hAnsiTheme="minorEastAsia" w:hint="eastAsia"/>
-                <w:szCs w:val="21"/>
-              </w:rPr>
-              <w:t>验</w:t>
-            </w:r>
-            <w:r>
-              <w:rPr>
-                <w:rFonts w:asciiTheme="minorEastAsia" w:hAnsiTheme="minorEastAsia" w:hint="eastAsia"/>
-                <w:szCs w:val="21"/>
-              </w:rPr>
-              <w:t xml:space="preserve"> </w:t>
-            </w:r>
-            <w:r>
-              <w:rPr>
-                <w:rFonts w:asciiTheme="minorEastAsia" w:hAnsiTheme="minorEastAsia" w:hint="eastAsia"/>
-                <w:szCs w:val="21"/>
-              </w:rPr>
-              <w:t>字</w:t>
+                <w:szCs w:val="21"/>
+              </w:rPr>
+            </w:pPr>
+            <w:r>
+              <w:rPr>
+                <w:rFonts w:asciiTheme="minorEastAsia" w:hAnsiTheme="minorEastAsia" w:hint="eastAsia"/>
+                <w:szCs w:val="21"/>
+              </w:rPr>
+              <w:t>软件工程综合实  丢了 验 字</w:t>
             </w:r>
           </w:p>
         </w:tc>
@@ -1521,7 +1491,6 @@
             <w:pPr>
               <w:jc w:val="center"/>
               <w:rPr>
-                <w:rFonts w:eastAsia="Times New Roman"/>
                 <w:szCs w:val="21"/>
               </w:rPr>
             </w:pPr>
@@ -1548,7 +1517,6 @@
             <w:pPr>
               <w:jc w:val="center"/>
               <w:rPr>
-                <w:rFonts w:eastAsia="Times New Roman"/>
                 <w:szCs w:val="21"/>
               </w:rPr>
             </w:pPr>
@@ -1575,7 +1543,6 @@
             <w:pPr>
               <w:jc w:val="left"/>
               <w:rPr>
-                <w:rFonts w:eastAsia="Times New Roman"/>
                 <w:szCs w:val="21"/>
               </w:rPr>
             </w:pPr>
@@ -1657,72 +1624,15 @@
             <w:pPr>
               <w:jc w:val="left"/>
               <w:rPr>
-                <w:rFonts w:eastAsia="Times New Roman"/>
-                <w:szCs w:val="21"/>
-              </w:rPr>
-            </w:pPr>
-            <w:r>
-              <w:rPr>
-                <w:rFonts w:asciiTheme="minorEastAsia" w:hAnsiTheme="minorEastAsia" w:hint="eastAsia"/>
-                <w:szCs w:val="21"/>
-              </w:rPr>
-              <w:t>可以多分几个小标题，</w:t>
-            </w:r>
-            <w:r>
-              <w:rPr>
-                <w:rFonts w:asciiTheme="minorEastAsia" w:hAnsiTheme="minorEastAsia" w:hint="eastAsia"/>
-                <w:szCs w:val="21"/>
-              </w:rPr>
-              <w:t>1</w:t>
-            </w:r>
-            <w:r>
-              <w:rPr>
-                <w:rFonts w:asciiTheme="minorEastAsia" w:hAnsiTheme="minorEastAsia" w:hint="eastAsia"/>
-                <w:szCs w:val="21"/>
-              </w:rPr>
-              <w:t>）</w:t>
-            </w:r>
-            <w:r>
-              <w:rPr>
-                <w:rFonts w:asciiTheme="minorEastAsia" w:hAnsiTheme="minorEastAsia" w:hint="eastAsia"/>
-                <w:szCs w:val="21"/>
-              </w:rPr>
-              <w:t>2</w:t>
-            </w:r>
-            <w:r>
-              <w:rPr>
-                <w:rFonts w:asciiTheme="minorEastAsia" w:hAnsiTheme="minorEastAsia" w:hint="eastAsia"/>
-                <w:szCs w:val="21"/>
-              </w:rPr>
-              <w:t>）后面又一个</w:t>
-            </w:r>
-            <w:r>
-              <w:rPr>
-                <w:rFonts w:asciiTheme="minorEastAsia" w:hAnsiTheme="minorEastAsia" w:hint="eastAsia"/>
-                <w:szCs w:val="21"/>
-              </w:rPr>
-              <w:t>1</w:t>
-            </w:r>
-            <w:r>
-              <w:rPr>
-                <w:rFonts w:asciiTheme="minorEastAsia" w:hAnsiTheme="minorEastAsia" w:hint="eastAsia"/>
-                <w:szCs w:val="21"/>
-              </w:rPr>
-              <w:t>）</w:t>
-            </w:r>
-            <w:r>
-              <w:rPr>
-                <w:rFonts w:asciiTheme="minorEastAsia" w:hAnsiTheme="minorEastAsia" w:hint="eastAsia"/>
-                <w:szCs w:val="21"/>
-              </w:rPr>
-              <w:t>2</w:t>
-            </w:r>
-            <w:r>
-              <w:rPr>
-                <w:rFonts w:asciiTheme="minorEastAsia" w:hAnsiTheme="minorEastAsia" w:hint="eastAsia"/>
-                <w:szCs w:val="21"/>
-              </w:rPr>
-              <w:t>）</w:t>
+                <w:szCs w:val="21"/>
+              </w:rPr>
+            </w:pPr>
+            <w:r>
+              <w:rPr>
+                <w:rFonts w:asciiTheme="minorEastAsia" w:hAnsiTheme="minorEastAsia" w:hint="eastAsia"/>
+                <w:szCs w:val="21"/>
+              </w:rPr>
+              <w:t>可以多分几个小标题，1）2）后面又一个1）2）</w:t>
             </w:r>
           </w:p>
         </w:tc>
@@ -1740,7 +1650,6 @@
             <w:pPr>
               <w:jc w:val="center"/>
               <w:rPr>
-                <w:rFonts w:eastAsia="Times New Roman"/>
                 <w:szCs w:val="21"/>
               </w:rPr>
             </w:pPr>
@@ -1767,7 +1676,6 @@
             <w:pPr>
               <w:jc w:val="center"/>
               <w:rPr>
-                <w:rFonts w:eastAsia="Times New Roman"/>
                 <w:szCs w:val="21"/>
               </w:rPr>
             </w:pPr>
@@ -1794,7 +1702,6 @@
             <w:pPr>
               <w:jc w:val="left"/>
               <w:rPr>
-                <w:rFonts w:eastAsia="Times New Roman"/>
                 <w:szCs w:val="21"/>
               </w:rPr>
             </w:pPr>
@@ -1850,7 +1757,6 @@
             <w:pPr>
               <w:jc w:val="left"/>
               <w:rPr>
-                <w:rFonts w:eastAsia="Times New Roman"/>
                 <w:szCs w:val="21"/>
               </w:rPr>
             </w:pPr>
@@ -1877,7 +1783,7 @@
             <w:pPr>
               <w:jc w:val="left"/>
               <w:rPr>
-                <w:rFonts w:asciiTheme="minorEastAsia" w:eastAsia="Times New Roman" w:hAnsiTheme="minorEastAsia"/>
+                <w:rFonts w:asciiTheme="minorEastAsia" w:hAnsiTheme="minorEastAsia"/>
                 <w:szCs w:val="21"/>
               </w:rPr>
             </w:pPr>
@@ -1904,7 +1810,7 @@
             <w:pPr>
               <w:jc w:val="center"/>
               <w:rPr>
-                <w:rFonts w:asciiTheme="minorEastAsia" w:eastAsia="Times New Roman" w:hAnsiTheme="minorEastAsia"/>
+                <w:rFonts w:asciiTheme="minorEastAsia" w:hAnsiTheme="minorEastAsia"/>
                 <w:szCs w:val="21"/>
               </w:rPr>
             </w:pPr>
@@ -1931,7 +1837,7 @@
             <w:pPr>
               <w:jc w:val="center"/>
               <w:rPr>
-                <w:rFonts w:asciiTheme="minorEastAsia" w:eastAsia="Times New Roman" w:hAnsiTheme="minorEastAsia"/>
+                <w:rFonts w:asciiTheme="minorEastAsia" w:hAnsiTheme="minorEastAsia"/>
                 <w:szCs w:val="21"/>
               </w:rPr>
             </w:pPr>
@@ -1958,7 +1864,7 @@
             <w:pPr>
               <w:jc w:val="left"/>
               <w:rPr>
-                <w:rFonts w:asciiTheme="minorEastAsia" w:eastAsia="Times New Roman" w:hAnsiTheme="minorEastAsia"/>
+                <w:rFonts w:asciiTheme="minorEastAsia" w:hAnsiTheme="minorEastAsia"/>
                 <w:szCs w:val="21"/>
               </w:rPr>
             </w:pPr>
@@ -2041,7 +1947,7 @@
             <w:pPr>
               <w:jc w:val="left"/>
               <w:rPr>
-                <w:rFonts w:asciiTheme="minorEastAsia" w:eastAsia="Times New Roman" w:hAnsiTheme="minorEastAsia"/>
+                <w:rFonts w:asciiTheme="minorEastAsia" w:hAnsiTheme="minorEastAsia"/>
                 <w:szCs w:val="21"/>
               </w:rPr>
             </w:pPr>
@@ -2068,7 +1974,7 @@
             <w:pPr>
               <w:jc w:val="center"/>
               <w:rPr>
-                <w:rFonts w:asciiTheme="minorEastAsia" w:eastAsia="Times New Roman" w:hAnsiTheme="minorEastAsia"/>
+                <w:rFonts w:asciiTheme="minorEastAsia" w:hAnsiTheme="minorEastAsia"/>
                 <w:szCs w:val="21"/>
               </w:rPr>
             </w:pPr>
@@ -2079,8 +1985,6 @@
               </w:rPr>
               <w:t>王春柳</w:t>
             </w:r>
-            <w:bookmarkStart w:id="0" w:name="_GoBack"/>
-            <w:bookmarkEnd w:id="0"/>
           </w:p>
         </w:tc>
         <w:tc>
@@ -2123,7 +2027,7 @@
             <w:pPr>
               <w:jc w:val="left"/>
               <w:rPr>
-                <w:rFonts w:asciiTheme="minorEastAsia" w:eastAsia="Times New Roman" w:hAnsiTheme="minorEastAsia"/>
+                <w:rFonts w:asciiTheme="minorEastAsia" w:hAnsiTheme="minorEastAsia"/>
                 <w:szCs w:val="21"/>
               </w:rPr>
             </w:pPr>
@@ -2351,21 +2255,7 @@
                 <w:rFonts w:asciiTheme="minorEastAsia" w:hAnsiTheme="minorEastAsia" w:hint="eastAsia"/>
                 <w:szCs w:val="21"/>
               </w:rPr>
-              <w:t>第</w:t>
-            </w:r>
-            <w:r>
-              <w:rPr>
-                <w:rFonts w:asciiTheme="minorEastAsia" w:hAnsiTheme="minorEastAsia" w:hint="eastAsia"/>
-                <w:szCs w:val="21"/>
-              </w:rPr>
-              <w:t>5</w:t>
-            </w:r>
-            <w:r>
-              <w:rPr>
-                <w:rFonts w:asciiTheme="minorEastAsia" w:hAnsiTheme="minorEastAsia" w:hint="eastAsia"/>
-                <w:szCs w:val="21"/>
-              </w:rPr>
-              <w:t>页</w:t>
+              <w:t>第5页</w:t>
             </w:r>
           </w:p>
         </w:tc>
